--- a/毕设资料/參考資料/参考链接.docx
+++ b/毕设资料/參考資料/参考链接.docx
@@ -75,158 +75,220 @@
         </w:rPr>
         <w:t>https://cloud.tencent.com/developer/article/1048271</w:t>
       </w:r>
+    </w:p>
+    <w:p>
+      <w:pPr>
+        <w:rPr>
+          <w:rFonts w:hint="eastAsia"/>
+          <w:lang w:val="en-US" w:eastAsia="zh-CN"/>
+        </w:rPr>
+      </w:pPr>
+    </w:p>
+    <w:p>
+      <w:pPr>
+        <w:rPr>
+          <w:rFonts w:hint="eastAsia" w:eastAsiaTheme="minorEastAsia"/>
+          <w:lang w:val="en-US" w:eastAsia="zh-CN"/>
+        </w:rPr>
+      </w:pPr>
+      <w:r>
+        <w:rPr>
+          <w:rFonts w:hint="eastAsia"/>
+          <w:lang w:val="en-US" w:eastAsia="zh-CN"/>
+        </w:rPr>
+        <w:t>Spring:</w:t>
+      </w:r>
+    </w:p>
+    <w:p>
+      <w:pPr>
+        <w:rPr>
+          <w:rFonts w:hint="eastAsia"/>
+        </w:rPr>
+      </w:pPr>
+      <w:r>
+        <w:rPr>
+          <w:rFonts w:hint="eastAsia"/>
+        </w:rPr>
+        <w:fldChar w:fldCharType="begin"/>
+      </w:r>
+      <w:r>
+        <w:rPr>
+          <w:rFonts w:hint="eastAsia"/>
+        </w:rPr>
+        <w:instrText xml:space="preserve"> HYPERLINK "https://blog.csdn.net/z1049186181/article/details/51446442" </w:instrText>
+      </w:r>
+      <w:r>
+        <w:rPr>
+          <w:rFonts w:hint="eastAsia"/>
+        </w:rPr>
+        <w:fldChar w:fldCharType="separate"/>
+      </w:r>
+      <w:r>
+        <w:rPr>
+          <w:rStyle w:val="4"/>
+          <w:rFonts w:hint="eastAsia"/>
+        </w:rPr>
+        <w:t>https://blog.csdn.net/z1049186181/article/details/51446442</w:t>
+      </w:r>
+      <w:r>
+        <w:rPr>
+          <w:rFonts w:hint="eastAsia"/>
+        </w:rPr>
+        <w:fldChar w:fldCharType="end"/>
+      </w:r>
+    </w:p>
+    <w:p>
+      <w:pPr>
+        <w:rPr>
+          <w:rFonts w:hint="eastAsia"/>
+        </w:rPr>
+      </w:pPr>
+      <w:r>
+        <w:rPr>
+          <w:rFonts w:hint="eastAsia"/>
+        </w:rPr>
+        <w:fldChar w:fldCharType="begin"/>
+      </w:r>
+      <w:r>
+        <w:rPr>
+          <w:rFonts w:hint="eastAsia"/>
+        </w:rPr>
+        <w:instrText xml:space="preserve"> HYPERLINK "https://www.cnblogs.com/ysw-go/p/5986695.html" </w:instrText>
+      </w:r>
+      <w:r>
+        <w:rPr>
+          <w:rFonts w:hint="eastAsia"/>
+        </w:rPr>
+        <w:fldChar w:fldCharType="separate"/>
+      </w:r>
+      <w:r>
+        <w:rPr>
+          <w:rStyle w:val="4"/>
+          <w:rFonts w:hint="eastAsia"/>
+        </w:rPr>
+        <w:t>https://www.cnblogs.com/ysw-go/p/5986695.html</w:t>
+      </w:r>
+      <w:r>
+        <w:rPr>
+          <w:rFonts w:hint="eastAsia"/>
+        </w:rPr>
+        <w:fldChar w:fldCharType="end"/>
+      </w:r>
+    </w:p>
+    <w:p>
+      <w:pPr>
+        <w:rPr>
+          <w:rFonts w:hint="eastAsia"/>
+        </w:rPr>
+      </w:pPr>
+      <w:r>
+        <w:rPr>
+          <w:rFonts w:hint="eastAsia"/>
+        </w:rPr>
+        <w:fldChar w:fldCharType="begin"/>
+      </w:r>
+      <w:r>
+        <w:rPr>
+          <w:rFonts w:hint="eastAsia"/>
+        </w:rPr>
+        <w:instrText xml:space="preserve"> HYPERLINK "https://blog.csdn.net/yerenyuan_pku/article/details/52830571" </w:instrText>
+      </w:r>
+      <w:r>
+        <w:rPr>
+          <w:rFonts w:hint="eastAsia"/>
+        </w:rPr>
+        <w:fldChar w:fldCharType="separate"/>
+      </w:r>
+      <w:r>
+        <w:rPr>
+          <w:rStyle w:val="4"/>
+          <w:rFonts w:hint="eastAsia"/>
+        </w:rPr>
+        <w:t>https://blog.csdn.net/yerenyuan_pku/article/details/52830571</w:t>
+      </w:r>
+      <w:r>
+        <w:rPr>
+          <w:rFonts w:hint="eastAsia"/>
+        </w:rPr>
+        <w:fldChar w:fldCharType="end"/>
+      </w:r>
+    </w:p>
+    <w:p>
+      <w:pPr>
+        <w:rPr>
+          <w:rFonts w:hint="eastAsia"/>
+        </w:rPr>
+      </w:pPr>
+      <w:r>
+        <w:rPr>
+          <w:rFonts w:hint="eastAsia"/>
+        </w:rPr>
+        <w:fldChar w:fldCharType="begin"/>
+      </w:r>
+      <w:r>
+        <w:rPr>
+          <w:rFonts w:hint="eastAsia"/>
+        </w:rPr>
+        <w:instrText xml:space="preserve"> HYPERLINK "https://blog.csdn.net/geyouchao/article/details/51258534" </w:instrText>
+      </w:r>
+      <w:r>
+        <w:rPr>
+          <w:rFonts w:hint="eastAsia"/>
+        </w:rPr>
+        <w:fldChar w:fldCharType="separate"/>
+      </w:r>
+      <w:r>
+        <w:rPr>
+          <w:rStyle w:val="4"/>
+          <w:rFonts w:hint="eastAsia"/>
+        </w:rPr>
+        <w:t>https://blog.csdn.net/geyouchao/article/details/51258534</w:t>
+      </w:r>
+      <w:r>
+        <w:rPr>
+          <w:rFonts w:hint="eastAsia"/>
+        </w:rPr>
+        <w:fldChar w:fldCharType="end"/>
+      </w:r>
+    </w:p>
+    <w:p>
+      <w:pPr>
+        <w:rPr>
+          <w:rFonts w:hint="eastAsia"/>
+        </w:rPr>
+      </w:pPr>
+    </w:p>
+    <w:p>
+      <w:pPr>
+        <w:rPr>
+          <w:rFonts w:hint="eastAsia"/>
+          <w:lang w:val="en-US" w:eastAsia="zh-CN"/>
+        </w:rPr>
+      </w:pPr>
+      <w:r>
+        <w:rPr>
+          <w:rFonts w:hint="eastAsia"/>
+          <w:lang w:val="en-US" w:eastAsia="zh-CN"/>
+        </w:rPr>
+        <w:t>JPA：</w:t>
+      </w:r>
+    </w:p>
+    <w:p>
+      <w:pPr>
+        <w:rPr>
+          <w:rFonts w:hint="eastAsia"/>
+          <w:lang w:val="en-US" w:eastAsia="zh-CN"/>
+        </w:rPr>
+      </w:pPr>
+      <w:r>
+        <w:rPr>
+          <w:rFonts w:hint="eastAsia"/>
+          <w:lang w:val="en-US" w:eastAsia="zh-CN"/>
+        </w:rPr>
+        <w:t>https://blog.csdn.net/u014421556/article/details/52635000</w:t>
+      </w:r>
       <w:bookmarkStart w:id="0" w:name="_GoBack"/>
       <w:bookmarkEnd w:id="0"/>
-    </w:p>
-    <w:p>
-      <w:pPr>
-        <w:rPr>
-          <w:rFonts w:hint="eastAsia"/>
-          <w:lang w:val="en-US" w:eastAsia="zh-CN"/>
-        </w:rPr>
-      </w:pPr>
-    </w:p>
-    <w:p>
-      <w:pPr>
-        <w:rPr>
-          <w:rFonts w:hint="eastAsia" w:eastAsiaTheme="minorEastAsia"/>
-          <w:lang w:val="en-US" w:eastAsia="zh-CN"/>
-        </w:rPr>
-      </w:pPr>
-      <w:r>
-        <w:rPr>
-          <w:rFonts w:hint="eastAsia"/>
-          <w:lang w:val="en-US" w:eastAsia="zh-CN"/>
-        </w:rPr>
-        <w:t>Spring:</w:t>
-      </w:r>
-    </w:p>
-    <w:p>
-      <w:pPr>
-        <w:rPr>
-          <w:rFonts w:hint="eastAsia"/>
-        </w:rPr>
-      </w:pPr>
-      <w:r>
-        <w:rPr>
-          <w:rFonts w:hint="eastAsia"/>
-        </w:rPr>
-        <w:fldChar w:fldCharType="begin"/>
-      </w:r>
-      <w:r>
-        <w:rPr>
-          <w:rFonts w:hint="eastAsia"/>
-        </w:rPr>
-        <w:instrText xml:space="preserve"> HYPERLINK "https://blog.csdn.net/z1049186181/article/details/51446442" </w:instrText>
-      </w:r>
-      <w:r>
-        <w:rPr>
-          <w:rFonts w:hint="eastAsia"/>
-        </w:rPr>
-        <w:fldChar w:fldCharType="separate"/>
-      </w:r>
-      <w:r>
-        <w:rPr>
-          <w:rStyle w:val="4"/>
-          <w:rFonts w:hint="eastAsia"/>
-        </w:rPr>
-        <w:t>https://blog.csdn.net/z1049186181/article/details/51446442</w:t>
-      </w:r>
-      <w:r>
-        <w:rPr>
-          <w:rFonts w:hint="eastAsia"/>
-        </w:rPr>
-        <w:fldChar w:fldCharType="end"/>
-      </w:r>
-    </w:p>
-    <w:p>
-      <w:pPr>
-        <w:rPr>
-          <w:rFonts w:hint="eastAsia"/>
-        </w:rPr>
-      </w:pPr>
-      <w:r>
-        <w:rPr>
-          <w:rFonts w:hint="eastAsia"/>
-        </w:rPr>
-        <w:fldChar w:fldCharType="begin"/>
-      </w:r>
-      <w:r>
-        <w:rPr>
-          <w:rFonts w:hint="eastAsia"/>
-        </w:rPr>
-        <w:instrText xml:space="preserve"> HYPERLINK "https://www.cnblogs.com/ysw-go/p/5986695.html" </w:instrText>
-      </w:r>
-      <w:r>
-        <w:rPr>
-          <w:rFonts w:hint="eastAsia"/>
-        </w:rPr>
-        <w:fldChar w:fldCharType="separate"/>
-      </w:r>
-      <w:r>
-        <w:rPr>
-          <w:rStyle w:val="4"/>
-          <w:rFonts w:hint="eastAsia"/>
-        </w:rPr>
-        <w:t>https://www.cnblogs.com/ysw-go/p/5986695.html</w:t>
-      </w:r>
-      <w:r>
-        <w:rPr>
-          <w:rFonts w:hint="eastAsia"/>
-        </w:rPr>
-        <w:fldChar w:fldCharType="end"/>
-      </w:r>
-    </w:p>
-    <w:p>
-      <w:pPr>
-        <w:rPr>
-          <w:rFonts w:hint="eastAsia"/>
-        </w:rPr>
-      </w:pPr>
-      <w:r>
-        <w:rPr>
-          <w:rFonts w:hint="eastAsia"/>
-        </w:rPr>
-        <w:fldChar w:fldCharType="begin"/>
-      </w:r>
-      <w:r>
-        <w:rPr>
-          <w:rFonts w:hint="eastAsia"/>
-        </w:rPr>
-        <w:instrText xml:space="preserve"> HYPERLINK "https://blog.csdn.net/yerenyuan_pku/article/details/52830571" </w:instrText>
-      </w:r>
-      <w:r>
-        <w:rPr>
-          <w:rFonts w:hint="eastAsia"/>
-        </w:rPr>
-        <w:fldChar w:fldCharType="separate"/>
-      </w:r>
-      <w:r>
-        <w:rPr>
-          <w:rStyle w:val="4"/>
-          <w:rFonts w:hint="eastAsia"/>
-        </w:rPr>
-        <w:t>https://blog.csdn.net/yerenyuan_pku/article/details/52830571</w:t>
-      </w:r>
-      <w:r>
-        <w:rPr>
-          <w:rFonts w:hint="eastAsia"/>
-        </w:rPr>
-        <w:fldChar w:fldCharType="end"/>
-      </w:r>
-    </w:p>
-    <w:p>
-      <w:pPr>
-        <w:rPr>
-          <w:rFonts w:hint="eastAsia"/>
-        </w:rPr>
-      </w:pPr>
-      <w:r>
-        <w:rPr>
-          <w:rFonts w:hint="eastAsia"/>
-        </w:rPr>
-        <w:t>https://blog.csdn.net/geyouchao/article/details/51258534</w:t>
-      </w:r>
     </w:p>
     <w:sectPr>
       <w:pgSz w:w="11906" w:h="16838"/>

--- a/毕设资料/參考資料/参考链接.docx
+++ b/毕设资料/參考資料/参考链接.docx
@@ -47,16 +47,92 @@
       </w:r>
       <w:r>
         <w:rPr>
+          <w:rStyle w:val="5"/>
+          <w:rFonts w:hint="eastAsia"/>
+          <w:lang w:val="en-US" w:eastAsia="zh-CN"/>
+        </w:rPr>
+        <w:t>http://www.mixlink.org/article/7248.html</w:t>
+      </w:r>
+      <w:r>
+        <w:rPr>
+          <w:rFonts w:hint="eastAsia"/>
+          <w:lang w:val="en-US" w:eastAsia="zh-CN"/>
+        </w:rPr>
+        <w:fldChar w:fldCharType="end"/>
+      </w:r>
+    </w:p>
+    <w:p>
+      <w:pPr>
+        <w:rPr>
+          <w:rFonts w:hint="eastAsia"/>
+          <w:lang w:val="en-US" w:eastAsia="zh-CN"/>
+        </w:rPr>
+      </w:pPr>
+      <w:r>
+        <w:rPr>
+          <w:rFonts w:hint="eastAsia"/>
+          <w:lang w:val="en-US" w:eastAsia="zh-CN"/>
+        </w:rPr>
+        <w:t>https://cloud.tencent.com/developer/article/1048271</w:t>
+      </w:r>
+    </w:p>
+    <w:p>
+      <w:pPr>
+        <w:rPr>
+          <w:rFonts w:hint="eastAsia"/>
+          <w:lang w:val="en-US" w:eastAsia="zh-CN"/>
+        </w:rPr>
+      </w:pPr>
+    </w:p>
+    <w:p>
+      <w:pPr>
+        <w:rPr>
+          <w:rFonts w:hint="eastAsia" w:eastAsiaTheme="minorEastAsia"/>
+          <w:lang w:val="en-US" w:eastAsia="zh-CN"/>
+        </w:rPr>
+      </w:pPr>
+      <w:r>
+        <w:rPr>
+          <w:rFonts w:hint="eastAsia"/>
+          <w:lang w:val="en-US" w:eastAsia="zh-CN"/>
+        </w:rPr>
+        <w:t>Spring:</w:t>
+      </w:r>
+    </w:p>
+    <w:p>
+      <w:pPr>
+        <w:rPr>
+          <w:rFonts w:hint="eastAsia"/>
+        </w:rPr>
+      </w:pPr>
+      <w:r>
+        <w:rPr>
+          <w:rFonts w:hint="eastAsia"/>
+        </w:rPr>
+        <w:fldChar w:fldCharType="begin"/>
+      </w:r>
+      <w:r>
+        <w:rPr>
+          <w:rFonts w:hint="eastAsia"/>
+        </w:rPr>
+        <w:instrText xml:space="preserve"> HYPERLINK "https://blog.csdn.net/z1049186181/article/details/51446442" </w:instrText>
+      </w:r>
+      <w:r>
+        <w:rPr>
+          <w:rFonts w:hint="eastAsia"/>
+        </w:rPr>
+        <w:fldChar w:fldCharType="separate"/>
+      </w:r>
+      <w:r>
+        <w:rPr>
           <w:rStyle w:val="4"/>
           <w:rFonts w:hint="eastAsia"/>
-          <w:lang w:val="en-US" w:eastAsia="zh-CN"/>
-        </w:rPr>
-        <w:t>http://www.mixlink.org/article/7248.html</w:t>
-      </w:r>
-      <w:r>
-        <w:rPr>
-          <w:rFonts w:hint="eastAsia"/>
-          <w:lang w:val="en-US" w:eastAsia="zh-CN"/>
+        </w:rPr>
+        <w:t>https://blog.csdn.net/z1049186181/article/details/51446442</w:t>
+      </w:r>
+      <w:r>
+        <w:rPr>
+          <w:rFonts w:hint="eastAsia"/>
         </w:rPr>
         <w:fldChar w:fldCharType="end"/>
       </w:r>
@@ -65,44 +141,6 @@
       <w:pPr>
         <w:rPr>
           <w:rFonts w:hint="eastAsia"/>
-          <w:lang w:val="en-US" w:eastAsia="zh-CN"/>
-        </w:rPr>
-      </w:pPr>
-      <w:r>
-        <w:rPr>
-          <w:rFonts w:hint="eastAsia"/>
-          <w:lang w:val="en-US" w:eastAsia="zh-CN"/>
-        </w:rPr>
-        <w:t>https://cloud.tencent.com/developer/article/1048271</w:t>
-      </w:r>
-    </w:p>
-    <w:p>
-      <w:pPr>
-        <w:rPr>
-          <w:rFonts w:hint="eastAsia"/>
-          <w:lang w:val="en-US" w:eastAsia="zh-CN"/>
-        </w:rPr>
-      </w:pPr>
-    </w:p>
-    <w:p>
-      <w:pPr>
-        <w:rPr>
-          <w:rFonts w:hint="eastAsia" w:eastAsiaTheme="minorEastAsia"/>
-          <w:lang w:val="en-US" w:eastAsia="zh-CN"/>
-        </w:rPr>
-      </w:pPr>
-      <w:r>
-        <w:rPr>
-          <w:rFonts w:hint="eastAsia"/>
-          <w:lang w:val="en-US" w:eastAsia="zh-CN"/>
-        </w:rPr>
-        <w:t>Spring:</w:t>
-      </w:r>
-    </w:p>
-    <w:p>
-      <w:pPr>
-        <w:rPr>
-          <w:rFonts w:hint="eastAsia"/>
         </w:rPr>
       </w:pPr>
       <w:r>
@@ -115,7 +153,7 @@
         <w:rPr>
           <w:rFonts w:hint="eastAsia"/>
         </w:rPr>
-        <w:instrText xml:space="preserve"> HYPERLINK "https://blog.csdn.net/z1049186181/article/details/51446442" </w:instrText>
+        <w:instrText xml:space="preserve"> HYPERLINK "https://www.cnblogs.com/ysw-go/p/5986695.html" </w:instrText>
       </w:r>
       <w:r>
         <w:rPr>
@@ -128,7 +166,7 @@
           <w:rStyle w:val="4"/>
           <w:rFonts w:hint="eastAsia"/>
         </w:rPr>
-        <w:t>https://blog.csdn.net/z1049186181/article/details/51446442</w:t>
+        <w:t>https://www.cnblogs.com/ysw-go/p/5986695.html</w:t>
       </w:r>
       <w:r>
         <w:rPr>
@@ -153,7 +191,7 @@
         <w:rPr>
           <w:rFonts w:hint="eastAsia"/>
         </w:rPr>
-        <w:instrText xml:space="preserve"> HYPERLINK "https://www.cnblogs.com/ysw-go/p/5986695.html" </w:instrText>
+        <w:instrText xml:space="preserve"> HYPERLINK "https://blog.csdn.net/yerenyuan_pku/article/details/52830571" </w:instrText>
       </w:r>
       <w:r>
         <w:rPr>
@@ -166,7 +204,7 @@
           <w:rStyle w:val="4"/>
           <w:rFonts w:hint="eastAsia"/>
         </w:rPr>
-        <w:t>https://www.cnblogs.com/ysw-go/p/5986695.html</w:t>
+        <w:t>https://blog.csdn.net/yerenyuan_pku/article/details/52830571</w:t>
       </w:r>
       <w:r>
         <w:rPr>
@@ -191,7 +229,7 @@
         <w:rPr>
           <w:rFonts w:hint="eastAsia"/>
         </w:rPr>
-        <w:instrText xml:space="preserve"> HYPERLINK "https://blog.csdn.net/yerenyuan_pku/article/details/52830571" </w:instrText>
+        <w:instrText xml:space="preserve"> HYPERLINK "https://blog.csdn.net/geyouchao/article/details/51258534" </w:instrText>
       </w:r>
       <w:r>
         <w:rPr>
@@ -204,7 +242,7 @@
           <w:rStyle w:val="4"/>
           <w:rFonts w:hint="eastAsia"/>
         </w:rPr>
-        <w:t>https://blog.csdn.net/yerenyuan_pku/article/details/52830571</w:t>
+        <w:t>https://blog.csdn.net/geyouchao/article/details/51258534</w:t>
       </w:r>
       <w:r>
         <w:rPr>
@@ -219,34 +257,62 @@
           <w:rFonts w:hint="eastAsia"/>
         </w:rPr>
       </w:pPr>
-      <w:r>
-        <w:rPr>
-          <w:rFonts w:hint="eastAsia"/>
+    </w:p>
+    <w:p>
+      <w:pPr>
+        <w:rPr>
+          <w:rFonts w:hint="eastAsia"/>
+          <w:lang w:val="en-US" w:eastAsia="zh-CN"/>
+        </w:rPr>
+      </w:pPr>
+      <w:r>
+        <w:rPr>
+          <w:rFonts w:hint="eastAsia"/>
+          <w:lang w:val="en-US" w:eastAsia="zh-CN"/>
+        </w:rPr>
+        <w:t>JPA：</w:t>
+      </w:r>
+    </w:p>
+    <w:p>
+      <w:pPr>
+        <w:rPr>
+          <w:rFonts w:hint="eastAsia"/>
+          <w:lang w:val="en-US" w:eastAsia="zh-CN"/>
+        </w:rPr>
+      </w:pPr>
+      <w:r>
+        <w:rPr>
+          <w:rFonts w:hint="eastAsia"/>
+          <w:lang w:val="en-US" w:eastAsia="zh-CN"/>
         </w:rPr>
         <w:fldChar w:fldCharType="begin"/>
       </w:r>
       <w:r>
         <w:rPr>
           <w:rFonts w:hint="eastAsia"/>
-        </w:rPr>
-        <w:instrText xml:space="preserve"> HYPERLINK "https://blog.csdn.net/geyouchao/article/details/51258534" </w:instrText>
-      </w:r>
-      <w:r>
-        <w:rPr>
-          <w:rFonts w:hint="eastAsia"/>
+          <w:lang w:val="en-US" w:eastAsia="zh-CN"/>
+        </w:rPr>
+        <w:instrText xml:space="preserve"> HYPERLINK "https://blog.csdn.net/u014421556/article/details/52635000" </w:instrText>
+      </w:r>
+      <w:r>
+        <w:rPr>
+          <w:rFonts w:hint="eastAsia"/>
+          <w:lang w:val="en-US" w:eastAsia="zh-CN"/>
         </w:rPr>
         <w:fldChar w:fldCharType="separate"/>
       </w:r>
       <w:r>
         <w:rPr>
-          <w:rStyle w:val="4"/>
-          <w:rFonts w:hint="eastAsia"/>
-        </w:rPr>
-        <w:t>https://blog.csdn.net/geyouchao/article/details/51258534</w:t>
-      </w:r>
-      <w:r>
-        <w:rPr>
-          <w:rFonts w:hint="eastAsia"/>
+          <w:rStyle w:val="5"/>
+          <w:rFonts w:hint="eastAsia"/>
+          <w:lang w:val="en-US" w:eastAsia="zh-CN"/>
+        </w:rPr>
+        <w:t>https://blog.csdn.net/u014421556/article/details/52635000</w:t>
+      </w:r>
+      <w:r>
+        <w:rPr>
+          <w:rFonts w:hint="eastAsia"/>
+          <w:lang w:val="en-US" w:eastAsia="zh-CN"/>
         </w:rPr>
         <w:fldChar w:fldCharType="end"/>
       </w:r>
@@ -255,37 +321,38 @@
       <w:pPr>
         <w:rPr>
           <w:rFonts w:hint="eastAsia"/>
-        </w:rPr>
-      </w:pPr>
-    </w:p>
-    <w:p>
-      <w:pPr>
-        <w:rPr>
-          <w:rFonts w:hint="eastAsia"/>
-          <w:lang w:val="en-US" w:eastAsia="zh-CN"/>
-        </w:rPr>
-      </w:pPr>
-      <w:r>
-        <w:rPr>
-          <w:rFonts w:hint="eastAsia"/>
-          <w:lang w:val="en-US" w:eastAsia="zh-CN"/>
-        </w:rPr>
-        <w:t>JPA：</w:t>
-      </w:r>
-    </w:p>
-    <w:p>
-      <w:pPr>
-        <w:rPr>
-          <w:rFonts w:hint="eastAsia"/>
-          <w:lang w:val="en-US" w:eastAsia="zh-CN"/>
-        </w:rPr>
-      </w:pPr>
-      <w:r>
-        <w:rPr>
-          <w:rFonts w:hint="eastAsia"/>
-          <w:lang w:val="en-US" w:eastAsia="zh-CN"/>
-        </w:rPr>
-        <w:t>https://blog.csdn.net/u014421556/article/details/52635000</w:t>
+          <w:lang w:val="en-US" w:eastAsia="zh-CN"/>
+        </w:rPr>
+      </w:pPr>
+    </w:p>
+    <w:p>
+      <w:pPr>
+        <w:rPr>
+          <w:rFonts w:hint="eastAsia"/>
+          <w:lang w:val="en-US" w:eastAsia="zh-CN"/>
+        </w:rPr>
+      </w:pPr>
+      <w:r>
+        <w:rPr>
+          <w:rFonts w:hint="eastAsia"/>
+          <w:lang w:val="en-US" w:eastAsia="zh-CN"/>
+        </w:rPr>
+        <w:t>Rest API:</w:t>
+      </w:r>
+    </w:p>
+    <w:p>
+      <w:pPr>
+        <w:rPr>
+          <w:rFonts w:hint="eastAsia"/>
+          <w:lang w:val="en-US" w:eastAsia="zh-CN"/>
+        </w:rPr>
+      </w:pPr>
+      <w:r>
+        <w:rPr>
+          <w:rFonts w:hint="eastAsia"/>
+          <w:lang w:val="en-US" w:eastAsia="zh-CN"/>
+        </w:rPr>
+        <w:t>https://www.cnblogs.com/artech/p/3506553.html</w:t>
       </w:r>
       <w:bookmarkStart w:id="0" w:name="_GoBack"/>
       <w:bookmarkEnd w:id="0"/>
@@ -581,7 +648,7 @@
     <w:qFormat/>
     <w:uiPriority w:val="0"/>
   </w:style>
-  <w:style w:type="table" w:default="1" w:styleId="5">
+  <w:style w:type="table" w:default="1" w:styleId="6">
     <w:name w:val="Normal Table"/>
     <w:semiHidden/>
     <w:qFormat/>
@@ -630,6 +697,15 @@
     </w:rPr>
   </w:style>
   <w:style w:type="character" w:styleId="4">
+    <w:name w:val="FollowedHyperlink"/>
+    <w:basedOn w:val="3"/>
+    <w:uiPriority w:val="0"/>
+    <w:rPr>
+      <w:color w:val="800080"/>
+      <w:u w:val="single"/>
+    </w:rPr>
+  </w:style>
+  <w:style w:type="character" w:styleId="5">
     <w:name w:val="Hyperlink"/>
     <w:basedOn w:val="3"/>
     <w:uiPriority w:val="0"/>
